--- a/F/Human Freedom.docx
+++ b/F/Human Freedom.docx
@@ -245,12 +245,24 @@
       <w:r>
         <w:t xml:space="preserve">and possess any tangible or intangible thing, to benefit from it and to profit from that possession. Life and ownership of property are sacred. Mankind must possess life to exercise free will and to function under human freedom. See category on </w:t>
       </w:r>
-      <w:hyperlink w:anchor="_Divine_Institutions" w:history="1">
+      <w:hyperlink r:id="rId7" w:history="1">
         <w:r>
           <w:rPr>
             <w:rStyle w:val="Hyperlink"/>
           </w:rPr>
-          <w:t>Divine Institutions</w:t>
+          <w:t>Divine Instituti</w:t>
+        </w:r>
+        <w:r>
+          <w:rPr>
+            <w:rStyle w:val="Hyperlink"/>
+          </w:rPr>
+          <w:t>o</w:t>
+        </w:r>
+        <w:r>
+          <w:rPr>
+            <w:rStyle w:val="Hyperlink"/>
+          </w:rPr>
+          <w:t>ns</w:t>
         </w:r>
       </w:hyperlink>
       <w:r>
@@ -1006,8 +1018,8 @@
       </w:r>
     </w:p>
     <w:sectPr>
-      <w:headerReference w:type="default" r:id="rId7"/>
-      <w:footerReference w:type="default" r:id="rId8"/>
+      <w:headerReference w:type="default" r:id="rId8"/>
+      <w:footerReference w:type="default" r:id="rId9"/>
       <w:pgSz w:w="12240" w:h="15840"/>
       <w:pgMar w:top="1440" w:right="1080" w:bottom="1440" w:left="1080" w:header="720" w:footer="882" w:gutter="0"/>
       <w:cols w:space="720"/>
